--- a/src/Formatos/Documento.docx
+++ b/src/Formatos/Documento.docx
@@ -592,7 +592,7 @@
           <w:sz w:val="24"/>
           <w:szCs w:val="24"/>
         </w:rPr>
-        <w:t>y luego retornarlos nuevamente a su lugar de origen.</w:t>
+        <w:t>para luego retornarlos nuevamente a su lugar de origen.</w:t>
       </w:r>
       <w:r>
         <w:rPr>
